--- a/DVZ_Auta_Milan_Polacek_Protokol_shluky.docx
+++ b/DVZ_Auta_Milan_Polacek_Protokol_shluky.docx
@@ -220,7 +220,21 @@
           <w:rFonts w:cs="Times New Roman"/>
           <w:szCs w:val="24"/>
         </w:rPr>
-        <w:t>• zjistěte v jakých příznacích a jak se jednotlivé shluky liší (které příznaky jsou relevantní pro</w:t>
+        <w:t>• zjistěte</w:t>
+      </w:r>
+      <w:r>
+        <w:rPr>
+          <w:rFonts w:cs="Times New Roman"/>
+          <w:szCs w:val="24"/>
+        </w:rPr>
+        <w:t>,</w:t>
+      </w:r>
+      <w:r>
+        <w:rPr>
+          <w:rFonts w:cs="Times New Roman"/>
+          <w:szCs w:val="24"/>
+        </w:rPr>
+        <w:t xml:space="preserve"> v jakých příznacích a jak se jednotlivé shluky liší (které příznaky jsou relevantní pro</w:t>
       </w:r>
     </w:p>
     <w:p>
@@ -341,8 +355,16 @@
         <w:rPr>
           <w:rFonts w:cs="Times New Roman"/>
         </w:rPr>
-        <w:t xml:space="preserve"> pomocí k-nn</w:t>
-      </w:r>
+        <w:t xml:space="preserve"> pomocí k-</w:t>
+      </w:r>
+      <w:proofErr w:type="spellStart"/>
+      <w:r>
+        <w:rPr>
+          <w:rFonts w:cs="Times New Roman"/>
+        </w:rPr>
+        <w:t>nn</w:t>
+      </w:r>
+      <w:proofErr w:type="spellEnd"/>
       <w:r>
         <w:rPr>
           <w:rFonts w:cs="Times New Roman"/>
@@ -413,7 +435,13 @@
         <w:t xml:space="preserve"> K-means</w:t>
       </w:r>
       <w:r>
-        <w:t>. Jelikož metoda K-means vyžaduje znalost počtů podskupin zvolil jsem proto Hierarchick</w:t>
+        <w:t>. Jelikož metoda K-means vyžaduje znalost počtů podskupin</w:t>
+      </w:r>
+      <w:r>
+        <w:t>,</w:t>
+      </w:r>
+      <w:r>
+        <w:t xml:space="preserve"> zvolil jsem proto Hierarchick</w:t>
       </w:r>
       <w:r>
         <w:t>é</w:t>
@@ -457,24 +485,28 @@
       <w:r>
         <w:t xml:space="preserve">. Jednalo se o metodu </w:t>
       </w:r>
+      <w:proofErr w:type="spellStart"/>
       <w:r>
         <w:rPr>
           <w:i/>
         </w:rPr>
         <w:t>ward.D</w:t>
       </w:r>
+      <w:proofErr w:type="spellEnd"/>
       <w:r>
         <w:t>, která hledá souvislé sférické (kulaté) shluky</w:t>
       </w:r>
       <w:r>
         <w:t xml:space="preserve">. Druhá metoda, kterou jsem zvolil, byla </w:t>
       </w:r>
+      <w:proofErr w:type="spellStart"/>
       <w:r>
         <w:rPr>
           <w:i/>
         </w:rPr>
         <w:t>complete</w:t>
       </w:r>
+      <w:proofErr w:type="spellEnd"/>
       <w:r>
         <w:rPr>
           <w:i/>
@@ -493,7 +525,13 @@
     </w:p>
     <w:p>
       <w:r>
-        <w:t xml:space="preserve">Nejprve jsem data musel zbavit záznamů, kde chyběli příznaky. </w:t>
+        <w:t>Nejprve jsem data musel zbavit záz</w:t>
+      </w:r>
+      <w:r>
+        <w:t>namů, kde chyběly</w:t>
+      </w:r>
+      <w:r>
+        <w:t xml:space="preserve"> příznaky. </w:t>
       </w:r>
       <w:r>
         <w:t xml:space="preserve">Po jejich odstranění nám zbylo </w:t>
@@ -507,25 +545,63 @@
         <w:t xml:space="preserve">Pro odhady dendrogramů jsem vyloučil </w:t>
       </w:r>
       <w:r>
-        <w:t>příznaky Manufacturer, Model které jsou logicky unikátní. Dále jsem vyloučil příznaky</w:t>
-      </w:r>
-      <w:r>
-        <w:t xml:space="preserve"> Min.Price</w:t>
-      </w:r>
-      <w:r>
-        <w:t xml:space="preserve"> a Max.Price.</w:t>
+        <w:t xml:space="preserve">příznaky </w:t>
+      </w:r>
+      <w:proofErr w:type="spellStart"/>
+      <w:r>
+        <w:t>Manufacturer</w:t>
+      </w:r>
+      <w:proofErr w:type="spellEnd"/>
+      <w:r>
+        <w:t xml:space="preserve"> Model</w:t>
+      </w:r>
+      <w:r>
+        <w:t>,</w:t>
+      </w:r>
+      <w:r>
+        <w:t xml:space="preserve"> které jsou logicky unikátní. Dále jsem vyloučil příznaky</w:t>
+      </w:r>
+      <w:r>
+        <w:t xml:space="preserve"> </w:t>
+      </w:r>
+      <w:proofErr w:type="spellStart"/>
+      <w:proofErr w:type="gramStart"/>
+      <w:r>
+        <w:t>Min.Price</w:t>
+      </w:r>
+      <w:proofErr w:type="spellEnd"/>
+      <w:proofErr w:type="gramEnd"/>
+      <w:r>
+        <w:t xml:space="preserve"> a </w:t>
+      </w:r>
+      <w:proofErr w:type="spellStart"/>
+      <w:r>
+        <w:t>Max.Price</w:t>
+      </w:r>
+      <w:proofErr w:type="spellEnd"/>
+      <w:r>
+        <w:t>.</w:t>
       </w:r>
       <w:r>
         <w:t xml:space="preserve"> Tyto dva příznaky</w:t>
       </w:r>
       <w:r>
-        <w:t xml:space="preserve"> podle pokusů zásadně neovlivňovali rozdělování dat do shluků.</w:t>
+        <w:t xml:space="preserve"> po</w:t>
+      </w:r>
+      <w:r>
+        <w:t>dle pokusů zásadně neovlivňovaly</w:t>
+      </w:r>
+      <w:r>
+        <w:t xml:space="preserve"> rozdělování dat do shluků.</w:t>
       </w:r>
       <w:r>
         <w:t xml:space="preserve"> Vyloučení </w:t>
       </w:r>
       <w:r>
         <w:t>jiných</w:t>
+      </w:r>
+      <w:r>
+        <w:t>,</w:t>
       </w:r>
       <w:r>
         <w:t xml:space="preserve"> </w:t>
@@ -565,12 +641,14 @@
       <w:r>
         <w:t xml:space="preserve"> jsem využil metodu </w:t>
       </w:r>
+      <w:proofErr w:type="spellStart"/>
       <w:r>
         <w:rPr>
           <w:i/>
         </w:rPr>
         <w:t>scale</w:t>
       </w:r>
+      <w:proofErr w:type="spellEnd"/>
       <w:r>
         <w:rPr>
           <w:i/>
@@ -591,12 +669,14 @@
       <w:r>
         <w:t xml:space="preserve">, kde jsem využil základní funkci </w:t>
       </w:r>
+      <w:proofErr w:type="spellStart"/>
       <w:r>
         <w:rPr>
           <w:i/>
         </w:rPr>
         <w:t>dist</w:t>
       </w:r>
+      <w:proofErr w:type="spellEnd"/>
       <w:r>
         <w:t>.</w:t>
       </w:r>
@@ -609,6 +689,7 @@
       <w:r>
         <w:t xml:space="preserve"> </w:t>
       </w:r>
+      <w:proofErr w:type="spellStart"/>
       <w:r>
         <w:rPr>
           <w:i/>
@@ -619,29 +700,40 @@
         <w:rPr>
           <w:i/>
         </w:rPr>
-        <w:t>aisy,</w:t>
+        <w:t>aisy</w:t>
+      </w:r>
+      <w:proofErr w:type="spellEnd"/>
+      <w:r>
+        <w:rPr>
+          <w:i/>
+        </w:rPr>
+        <w:t>,</w:t>
       </w:r>
       <w:r>
         <w:t xml:space="preserve"> rozhodl jsem se pro jednoduší funkci </w:t>
       </w:r>
+      <w:proofErr w:type="spellStart"/>
       <w:r>
         <w:rPr>
           <w:i/>
         </w:rPr>
         <w:t>dist</w:t>
       </w:r>
+      <w:proofErr w:type="spellEnd"/>
       <w:r>
         <w:t xml:space="preserve"> a to se základním nastavením (eukleidovská atd.).</w:t>
       </w:r>
       <w:r>
         <w:t xml:space="preserve"> Zde bylo také nutno vzdálenosti označené jako </w:t>
       </w:r>
+      <w:proofErr w:type="spellStart"/>
       <w:r>
         <w:rPr>
           <w:i/>
         </w:rPr>
         <w:t>Inf</w:t>
       </w:r>
+      <w:proofErr w:type="spellEnd"/>
       <w:r>
         <w:t xml:space="preserve"> (nekonečno) nahradit jiným vysokým číslem</w:t>
       </w:r>
@@ -663,14 +755,25 @@
     </w:p>
     <w:p>
       <w:r>
-        <w:t xml:space="preserve">Pro dělení dat pro výpočet typických reprezentantů jsem využil funkci </w:t>
-      </w:r>
+        <w:t xml:space="preserve">Na </w:t>
+      </w:r>
+      <w:r>
+        <w:t>dělení dat</w:t>
+      </w:r>
+      <w:r>
+        <w:t xml:space="preserve"> jsem</w:t>
+      </w:r>
+      <w:r>
+        <w:t xml:space="preserve"> pro výpočet typických reprezentantů využil funkci </w:t>
+      </w:r>
+      <w:proofErr w:type="spellStart"/>
       <w:r>
         <w:rPr>
           <w:i/>
         </w:rPr>
         <w:t>cutree</w:t>
       </w:r>
+      <w:proofErr w:type="spellEnd"/>
       <w:r>
         <w:t>.</w:t>
       </w:r>
@@ -696,6 +799,7 @@
       <w:r>
         <w:t xml:space="preserve">. Metoda </w:t>
       </w:r>
+      <w:proofErr w:type="spellStart"/>
       <w:r>
         <w:rPr>
           <w:i/>
@@ -714,6 +818,7 @@
         </w:rPr>
         <w:t>.D</w:t>
       </w:r>
+      <w:proofErr w:type="spellEnd"/>
       <w:r>
         <w:t xml:space="preserve"> </w:t>
       </w:r>
@@ -723,6 +828,7 @@
       <w:r>
         <w:t xml:space="preserve">do dvou hlavních shluků. Oproti tomu metoda </w:t>
       </w:r>
+      <w:proofErr w:type="spellStart"/>
       <w:r>
         <w:rPr>
           <w:i/>
@@ -735,6 +841,7 @@
         </w:rPr>
         <w:t>omplete</w:t>
       </w:r>
+      <w:proofErr w:type="spellEnd"/>
       <w:r>
         <w:t xml:space="preserve"> </w:t>
       </w:r>
@@ -748,16 +855,26 @@
         <w:t xml:space="preserve"> Pro výpočet typických průměrných reprezentantů jsem se rozhodl rozdělit data vždy</w:t>
       </w:r>
       <w:r>
-        <w:t xml:space="preserve"> rozdělit do n+1 shluků pomocí </w:t>
-      </w:r>
+        <w:t xml:space="preserve"> do n+1 shluků pomocí </w:t>
+      </w:r>
+      <w:proofErr w:type="spellStart"/>
       <w:r>
         <w:rPr>
           <w:i/>
         </w:rPr>
         <w:t>cutree</w:t>
       </w:r>
-      <w:r>
-        <w:t>. Kdy n reprezentuje počet viditelných hlavních podskupin v dendrogramech.</w:t>
+      <w:proofErr w:type="spellEnd"/>
+      <w:r>
+        <w:t>. Kdy n reprezentuje počet viditelných hlavních podskupin v </w:t>
+      </w:r>
+      <w:proofErr w:type="spellStart"/>
+      <w:r>
+        <w:t>dendrogramech</w:t>
+      </w:r>
+      <w:proofErr w:type="spellEnd"/>
+      <w:r>
+        <w:t>.</w:t>
       </w:r>
       <w:r>
         <w:t xml:space="preserve"> </w:t>
@@ -863,6 +980,7 @@
                 <w:lang w:eastAsia="ja-JP"/>
               </w:rPr>
             </w:pPr>
+            <w:proofErr w:type="spellStart"/>
             <w:r>
               <w:rPr>
                 <w:rFonts w:ascii="Calibri" w:eastAsia="Times New Roman" w:hAnsi="Calibri" w:cs="Times New Roman"/>
@@ -872,6 +990,7 @@
               </w:rPr>
               <w:t>Freq</w:t>
             </w:r>
+            <w:proofErr w:type="spellEnd"/>
           </w:p>
         </w:tc>
         <w:tc>
@@ -897,6 +1016,7 @@
                 <w:lang w:eastAsia="ja-JP"/>
               </w:rPr>
             </w:pPr>
+            <w:proofErr w:type="spellStart"/>
             <w:r>
               <w:rPr>
                 <w:rFonts w:ascii="Calibri" w:eastAsia="Times New Roman" w:hAnsi="Calibri" w:cs="Times New Roman"/>
@@ -906,6 +1026,7 @@
               </w:rPr>
               <w:t>Price</w:t>
             </w:r>
+            <w:proofErr w:type="spellEnd"/>
           </w:p>
         </w:tc>
         <w:tc>
@@ -931,15 +1052,39 @@
                 <w:lang w:eastAsia="ja-JP"/>
               </w:rPr>
             </w:pPr>
-            <w:r>
-              <w:rPr>
-                <w:rFonts w:ascii="Calibri" w:eastAsia="Times New Roman" w:hAnsi="Calibri" w:cs="Times New Roman"/>
-                <w:color w:val="000000"/>
-                <w:sz w:val="22"/>
-                <w:lang w:eastAsia="ja-JP"/>
-              </w:rPr>
-              <w:t>MPG.city</w:t>
-            </w:r>
+            <w:proofErr w:type="spellStart"/>
+            <w:proofErr w:type="gramStart"/>
+            <w:r>
+              <w:rPr>
+                <w:rFonts w:ascii="Calibri" w:eastAsia="Times New Roman" w:hAnsi="Calibri" w:cs="Times New Roman"/>
+                <w:color w:val="000000"/>
+                <w:sz w:val="22"/>
+                <w:lang w:eastAsia="ja-JP"/>
+              </w:rPr>
+              <w:t>MPG</w:t>
+            </w:r>
+            <w:proofErr w:type="gramEnd"/>
+            <w:r>
+              <w:rPr>
+                <w:rFonts w:ascii="Calibri" w:eastAsia="Times New Roman" w:hAnsi="Calibri" w:cs="Times New Roman"/>
+                <w:color w:val="000000"/>
+                <w:sz w:val="22"/>
+                <w:lang w:eastAsia="ja-JP"/>
+              </w:rPr>
+              <w:t>.</w:t>
+            </w:r>
+            <w:proofErr w:type="gramStart"/>
+            <w:r>
+              <w:rPr>
+                <w:rFonts w:ascii="Calibri" w:eastAsia="Times New Roman" w:hAnsi="Calibri" w:cs="Times New Roman"/>
+                <w:color w:val="000000"/>
+                <w:sz w:val="22"/>
+                <w:lang w:eastAsia="ja-JP"/>
+              </w:rPr>
+              <w:t>city</w:t>
+            </w:r>
+            <w:proofErr w:type="spellEnd"/>
+            <w:proofErr w:type="gramEnd"/>
           </w:p>
         </w:tc>
         <w:tc>
@@ -965,6 +1110,7 @@
                 <w:lang w:eastAsia="ja-JP"/>
               </w:rPr>
             </w:pPr>
+            <w:proofErr w:type="spellStart"/>
             <w:r>
               <w:rPr>
                 <w:rFonts w:ascii="Calibri" w:eastAsia="Times New Roman" w:hAnsi="Calibri" w:cs="Times New Roman"/>
@@ -974,6 +1120,7 @@
               </w:rPr>
               <w:t>MPG.highway</w:t>
             </w:r>
+            <w:proofErr w:type="spellEnd"/>
           </w:p>
         </w:tc>
         <w:tc>
@@ -995,6 +1142,7 @@
                 <w:sz w:val="22"/>
               </w:rPr>
             </w:pPr>
+            <w:proofErr w:type="spellStart"/>
             <w:r>
               <w:rPr>
                 <w:rFonts w:ascii="Calibri" w:hAnsi="Calibri"/>
@@ -1003,6 +1151,7 @@
               </w:rPr>
               <w:t>DriveTrain</w:t>
             </w:r>
+            <w:proofErr w:type="spellEnd"/>
           </w:p>
         </w:tc>
         <w:tc>
@@ -1028,6 +1177,7 @@
                 <w:lang w:eastAsia="ja-JP"/>
               </w:rPr>
             </w:pPr>
+            <w:proofErr w:type="spellStart"/>
             <w:r>
               <w:rPr>
                 <w:rFonts w:ascii="Calibri" w:eastAsia="Times New Roman" w:hAnsi="Calibri" w:cs="Times New Roman"/>
@@ -1037,6 +1187,7 @@
               </w:rPr>
               <w:t>AirBags</w:t>
             </w:r>
+            <w:proofErr w:type="spellEnd"/>
           </w:p>
         </w:tc>
         <w:tc>
@@ -1096,6 +1247,7 @@
                 <w:lang w:eastAsia="ja-JP"/>
               </w:rPr>
             </w:pPr>
+            <w:proofErr w:type="spellStart"/>
             <w:r>
               <w:rPr>
                 <w:rFonts w:ascii="Calibri" w:eastAsia="Times New Roman" w:hAnsi="Calibri" w:cs="Times New Roman"/>
@@ -1105,6 +1257,7 @@
               </w:rPr>
               <w:t>EngineSize</w:t>
             </w:r>
+            <w:proofErr w:type="spellEnd"/>
           </w:p>
         </w:tc>
         <w:tc>
@@ -2510,6 +2663,7 @@
                 <w:sz w:val="22"/>
               </w:rPr>
             </w:pPr>
+            <w:proofErr w:type="spellStart"/>
             <w:r>
               <w:rPr>
                 <w:rFonts w:ascii="Calibri" w:hAnsi="Calibri"/>
@@ -2518,6 +2672,7 @@
               </w:rPr>
               <w:t>Rear</w:t>
             </w:r>
+            <w:proofErr w:type="spellEnd"/>
           </w:p>
         </w:tc>
         <w:tc>
@@ -2692,17 +2847,13 @@
     </w:tbl>
     <w:p>
       <w:r>
-        <w:t xml:space="preserve">Tabulka </w:t>
-      </w:r>
-      <w:r>
-        <w:t>3</w:t>
-      </w:r>
-      <w:r>
-        <w:t xml:space="preserve">. Rozdělení shluků podle </w:t>
-      </w:r>
+        <w:t xml:space="preserve">Tabulka 3. Rozdělení shluků podle </w:t>
+      </w:r>
+      <w:proofErr w:type="spellStart"/>
       <w:r>
         <w:t>complete</w:t>
       </w:r>
+      <w:proofErr w:type="spellEnd"/>
     </w:p>
     <w:p>
       <w:pPr>
@@ -2797,6 +2948,7 @@
                 <w:lang w:eastAsia="ja-JP"/>
               </w:rPr>
             </w:pPr>
+            <w:proofErr w:type="spellStart"/>
             <w:r>
               <w:rPr>
                 <w:rFonts w:ascii="Calibri" w:eastAsia="Times New Roman" w:hAnsi="Calibri" w:cs="Times New Roman"/>
@@ -2806,6 +2958,7 @@
               </w:rPr>
               <w:t>Freq</w:t>
             </w:r>
+            <w:proofErr w:type="spellEnd"/>
           </w:p>
         </w:tc>
         <w:tc>
@@ -2831,6 +2984,7 @@
                 <w:lang w:eastAsia="ja-JP"/>
               </w:rPr>
             </w:pPr>
+            <w:proofErr w:type="spellStart"/>
             <w:r>
               <w:rPr>
                 <w:rFonts w:ascii="Calibri" w:eastAsia="Times New Roman" w:hAnsi="Calibri" w:cs="Times New Roman"/>
@@ -2840,6 +2994,7 @@
               </w:rPr>
               <w:t>Price</w:t>
             </w:r>
+            <w:proofErr w:type="spellEnd"/>
           </w:p>
         </w:tc>
         <w:tc>
@@ -2865,15 +3020,39 @@
                 <w:lang w:eastAsia="ja-JP"/>
               </w:rPr>
             </w:pPr>
-            <w:r>
-              <w:rPr>
-                <w:rFonts w:ascii="Calibri" w:eastAsia="Times New Roman" w:hAnsi="Calibri" w:cs="Times New Roman"/>
-                <w:color w:val="000000"/>
-                <w:sz w:val="22"/>
-                <w:lang w:eastAsia="ja-JP"/>
-              </w:rPr>
-              <w:t>MPG.city</w:t>
-            </w:r>
+            <w:proofErr w:type="spellStart"/>
+            <w:proofErr w:type="gramStart"/>
+            <w:r>
+              <w:rPr>
+                <w:rFonts w:ascii="Calibri" w:eastAsia="Times New Roman" w:hAnsi="Calibri" w:cs="Times New Roman"/>
+                <w:color w:val="000000"/>
+                <w:sz w:val="22"/>
+                <w:lang w:eastAsia="ja-JP"/>
+              </w:rPr>
+              <w:t>MPG</w:t>
+            </w:r>
+            <w:proofErr w:type="gramEnd"/>
+            <w:r>
+              <w:rPr>
+                <w:rFonts w:ascii="Calibri" w:eastAsia="Times New Roman" w:hAnsi="Calibri" w:cs="Times New Roman"/>
+                <w:color w:val="000000"/>
+                <w:sz w:val="22"/>
+                <w:lang w:eastAsia="ja-JP"/>
+              </w:rPr>
+              <w:t>.</w:t>
+            </w:r>
+            <w:proofErr w:type="gramStart"/>
+            <w:r>
+              <w:rPr>
+                <w:rFonts w:ascii="Calibri" w:eastAsia="Times New Roman" w:hAnsi="Calibri" w:cs="Times New Roman"/>
+                <w:color w:val="000000"/>
+                <w:sz w:val="22"/>
+                <w:lang w:eastAsia="ja-JP"/>
+              </w:rPr>
+              <w:t>city</w:t>
+            </w:r>
+            <w:proofErr w:type="spellEnd"/>
+            <w:proofErr w:type="gramEnd"/>
           </w:p>
         </w:tc>
         <w:tc>
@@ -2899,6 +3078,7 @@
                 <w:lang w:eastAsia="ja-JP"/>
               </w:rPr>
             </w:pPr>
+            <w:proofErr w:type="spellStart"/>
             <w:r>
               <w:rPr>
                 <w:rFonts w:ascii="Calibri" w:eastAsia="Times New Roman" w:hAnsi="Calibri" w:cs="Times New Roman"/>
@@ -2908,6 +3088,7 @@
               </w:rPr>
               <w:t>MPG.highway</w:t>
             </w:r>
+            <w:proofErr w:type="spellEnd"/>
           </w:p>
         </w:tc>
         <w:tc>
@@ -2929,6 +3110,7 @@
                 <w:sz w:val="22"/>
               </w:rPr>
             </w:pPr>
+            <w:proofErr w:type="spellStart"/>
             <w:r>
               <w:rPr>
                 <w:rFonts w:ascii="Calibri" w:hAnsi="Calibri"/>
@@ -2937,6 +3119,7 @@
               </w:rPr>
               <w:t>DriveTrain</w:t>
             </w:r>
+            <w:proofErr w:type="spellEnd"/>
           </w:p>
         </w:tc>
         <w:tc>
@@ -2962,6 +3145,7 @@
                 <w:lang w:eastAsia="ja-JP"/>
               </w:rPr>
             </w:pPr>
+            <w:proofErr w:type="spellStart"/>
             <w:r>
               <w:rPr>
                 <w:rFonts w:ascii="Calibri" w:eastAsia="Times New Roman" w:hAnsi="Calibri" w:cs="Times New Roman"/>
@@ -2971,6 +3155,7 @@
               </w:rPr>
               <w:t>AirBags</w:t>
             </w:r>
+            <w:proofErr w:type="spellEnd"/>
           </w:p>
         </w:tc>
         <w:tc>
@@ -3030,6 +3215,7 @@
                 <w:lang w:eastAsia="ja-JP"/>
               </w:rPr>
             </w:pPr>
+            <w:proofErr w:type="spellStart"/>
             <w:r>
               <w:rPr>
                 <w:rFonts w:ascii="Calibri" w:eastAsia="Times New Roman" w:hAnsi="Calibri" w:cs="Times New Roman"/>
@@ -3039,6 +3225,7 @@
               </w:rPr>
               <w:t>EngineSize</w:t>
             </w:r>
+            <w:proofErr w:type="spellEnd"/>
           </w:p>
         </w:tc>
         <w:tc>
@@ -4248,9 +4435,11 @@
       <w:r>
         <w:t xml:space="preserve"> podle </w:t>
       </w:r>
+      <w:proofErr w:type="spellStart"/>
       <w:r>
         <w:t>ward.D</w:t>
       </w:r>
+      <w:proofErr w:type="spellEnd"/>
     </w:p>
     <w:p/>
     <w:tbl>
@@ -4346,8 +4535,21 @@
               <w:jc w:val="center"/>
             </w:pPr>
             <w:r>
-              <w:t>Obrázek 1. Dendrogram metody complete</w:t>
-            </w:r>
+              <w:t xml:space="preserve">Obrázek 1. </w:t>
+            </w:r>
+            <w:proofErr w:type="spellStart"/>
+            <w:r>
+              <w:t>Dendrogram</w:t>
+            </w:r>
+            <w:proofErr w:type="spellEnd"/>
+            <w:r>
+              <w:t xml:space="preserve"> metody </w:t>
+            </w:r>
+            <w:proofErr w:type="spellStart"/>
+            <w:r>
+              <w:t>complete</w:t>
+            </w:r>
+            <w:proofErr w:type="spellEnd"/>
           </w:p>
         </w:tc>
       </w:tr>
@@ -4446,11 +4648,21 @@
               <w:jc w:val="center"/>
             </w:pPr>
             <w:r>
-              <w:t xml:space="preserve">Obrázek 1. Dendrogram metody </w:t>
-            </w:r>
+              <w:t xml:space="preserve">Obrázek 1. </w:t>
+            </w:r>
+            <w:proofErr w:type="spellStart"/>
+            <w:r>
+              <w:t>Dendrogram</w:t>
+            </w:r>
+            <w:proofErr w:type="spellEnd"/>
+            <w:r>
+              <w:t xml:space="preserve"> metody </w:t>
+            </w:r>
+            <w:proofErr w:type="spellStart"/>
             <w:r>
               <w:t>ward.D</w:t>
             </w:r>
+            <w:proofErr w:type="spellEnd"/>
           </w:p>
         </w:tc>
       </w:tr>
@@ -4479,7 +4691,7 @@
         <w:t>,</w:t>
       </w:r>
       <w:r>
-        <w:t xml:space="preserve"> zda byli</w:t>
+        <w:t xml:space="preserve"> zda byly</w:t>
       </w:r>
       <w:r>
         <w:t xml:space="preserve"> nesprávně použity metody nebo </w:t>
@@ -4491,7 +4703,13 @@
         <w:t xml:space="preserve"> data nedostatečně upravena pro shlukování</w:t>
       </w:r>
       <w:r>
-        <w:t xml:space="preserve"> anebo to ze zadaných dat pomocí nejde jednoznačně určit</w:t>
+        <w:t xml:space="preserve"> anebo to </w:t>
+      </w:r>
+      <w:r>
+        <w:t xml:space="preserve">pomocí </w:t>
+      </w:r>
+      <w:r>
+        <w:t>zadaných dat nejde jednoznačně určit</w:t>
       </w:r>
       <w:r>
         <w:t>. Shluky</w:t>
@@ -4512,7 +4730,19 @@
         <w:t xml:space="preserve"> </w:t>
       </w:r>
       <w:r>
-        <w:t xml:space="preserve">velkou rozmanitost a nelze tak s určitostí říci který příznaky jsou vhodné pro specifické hledání podskupiny (např. </w:t>
+        <w:t xml:space="preserve">velkou rozmanitost a nelze tak </w:t>
+      </w:r>
+      <w:r>
+        <w:t>přesně určit,</w:t>
+      </w:r>
+      <w:r>
+        <w:t xml:space="preserve"> </w:t>
+      </w:r>
+      <w:r>
+        <w:t xml:space="preserve">které </w:t>
+      </w:r>
+      <w:r>
+        <w:t xml:space="preserve">příznaky jsou vhodné pro specifické hledání podskupiny (např. </w:t>
       </w:r>
       <w:r>
         <w:t>hledání</w:t>
@@ -4528,12 +4758,14 @@
       <w:r>
         <w:t xml:space="preserve">Ale lze například při zkoumání dendrogramů zjistit, že některé shluky pomocí metody </w:t>
       </w:r>
+      <w:proofErr w:type="spellStart"/>
       <w:r>
         <w:rPr>
           <w:i/>
         </w:rPr>
         <w:t>complete</w:t>
       </w:r>
+      <w:proofErr w:type="spellEnd"/>
       <w:r>
         <w:t xml:space="preserve"> mají společné prvky jako např. podobný typ auta (nižší střední třída, vyšší třída), země původu</w:t>
       </w:r>
@@ -4561,7 +4793,13 @@
         <w:t xml:space="preserve"> </w:t>
       </w:r>
       <w:r>
-        <w:t>vím že</w:t>
+        <w:t>vím</w:t>
+      </w:r>
+      <w:r>
+        <w:t>,</w:t>
+      </w:r>
+      <w:r>
+        <w:t xml:space="preserve"> že</w:t>
       </w:r>
       <w:r>
         <w:t xml:space="preserve"> nejedna automobilka se snaží atraktivitu auta navýšit výbavou</w:t>
@@ -4588,10 +4826,16 @@
         <w:t xml:space="preserve"> proto se dá předpokládat, že</w:t>
       </w:r>
       <w:r>
-        <w:t xml:space="preserve"> klíč pro správné třízení automobilů vlastně neexistuje.</w:t>
+        <w:t xml:space="preserve"> klíč pro správné tří</w:t>
+      </w:r>
+      <w:r>
+        <w:t>dě</w:t>
       </w:r>
       <w:bookmarkStart w:id="0" w:name="_GoBack"/>
       <w:bookmarkEnd w:id="0"/>
+      <w:r>
+        <w:t>ní automobilů vlastně neexistuje.</w:t>
+      </w:r>
     </w:p>
     <w:p/>
     <w:sectPr>
@@ -7233,7 +7477,7 @@
 </file>
 
 <file path=customXml/itemProps1.xml><?xml version="1.0" encoding="utf-8"?>
-<ds:datastoreItem xmlns:ds="http://schemas.openxmlformats.org/officeDocument/2006/customXml" ds:itemID="{A783118C-498F-421A-8134-21F2E9A593A9}">
+<ds:datastoreItem xmlns:ds="http://schemas.openxmlformats.org/officeDocument/2006/customXml" ds:itemID="{16901679-DFBD-4610-BC60-E6FCFF880409}">
   <ds:schemaRefs>
     <ds:schemaRef ds:uri="http://schemas.openxmlformats.org/officeDocument/2006/bibliography"/>
   </ds:schemaRefs>
